--- a/Lab10.docx
+++ b/Lab10.docx
@@ -6,6 +6,7 @@
       <w:pPr>
         <w:jc w:val="center"/>
         <w:rPr>
+          <w:rFonts w:hint="eastAsia"/>
           <w:sz w:val="32"/>
           <w:szCs w:val="36"/>
         </w:rPr>
@@ -42,25 +43,7 @@
             <w:sz w:val="24"/>
             <w:szCs w:val="28"/>
           </w:rPr>
-          <w:t>Jeery1/xv6-</w:t>
-        </w:r>
-        <w:proofErr w:type="gramStart"/>
-        <w:r>
-          <w:rPr>
-            <w:rStyle w:val="ae"/>
-            <w:sz w:val="24"/>
-            <w:szCs w:val="28"/>
-          </w:rPr>
-          <w:t>6.S</w:t>
-        </w:r>
-        <w:proofErr w:type="gramEnd"/>
-        <w:r>
-          <w:rPr>
-            <w:rStyle w:val="ae"/>
-            <w:sz w:val="24"/>
-            <w:szCs w:val="28"/>
-          </w:rPr>
-          <w:t>081 at net</w:t>
+          <w:t>Jeery1/xv6-6.S081 at net</w:t>
         </w:r>
       </w:hyperlink>
     </w:p>
@@ -93,54 +76,22 @@
           <w:rFonts w:hint="eastAsia"/>
           <w:sz w:val="24"/>
         </w:rPr>
-        <w:t>xv6 操作系统的 Networking 实验的主要目的是让学生理解和实现一个简单的网络协议</w:t>
-      </w:r>
-      <w:proofErr w:type="gramStart"/>
-      <w:r>
-        <w:rPr>
-          <w:rFonts w:hint="eastAsia"/>
-          <w:sz w:val="24"/>
-        </w:rPr>
-        <w:t>栈</w:t>
-      </w:r>
-      <w:proofErr w:type="gramEnd"/>
-      <w:r>
-        <w:rPr>
-          <w:rFonts w:hint="eastAsia"/>
-          <w:sz w:val="24"/>
-        </w:rPr>
-        <w:t>，特别是以太网(Ethernet)、互联网协议(IP)和用户数据报协议(UDP)的基本功能。通过这个实验，学生将：</w:t>
-      </w:r>
-    </w:p>
-    <w:p>
-      <w:pPr>
-        <w:rPr>
-          <w:rFonts w:hint="eastAsia"/>
-          <w:sz w:val="24"/>
-        </w:rPr>
-      </w:pPr>
-      <w:r>
-        <w:rPr>
-          <w:rFonts w:hint="eastAsia"/>
-          <w:sz w:val="24"/>
-        </w:rPr>
-        <w:t>理解网络协议</w:t>
-      </w:r>
-      <w:proofErr w:type="gramStart"/>
-      <w:r>
-        <w:rPr>
-          <w:rFonts w:hint="eastAsia"/>
-          <w:sz w:val="24"/>
-        </w:rPr>
-        <w:t>栈</w:t>
-      </w:r>
-      <w:proofErr w:type="gramEnd"/>
-      <w:r>
-        <w:rPr>
-          <w:rFonts w:hint="eastAsia"/>
-          <w:sz w:val="24"/>
-        </w:rPr>
-        <w:t>的基本架构：学习网络协议的分层结构，包括链路层、网络层和传输层。</w:t>
+        <w:t>xv6 操作系统的 Networking 实验的主要目的是让学生理解和实现一个简单的网络协议栈，特别是以太网(Ethernet)、互联网协议(IP)和用户数据报协议(UDP)的基本功能。通过这个实验，学生将：</w:t>
+      </w:r>
+    </w:p>
+    <w:p>
+      <w:pPr>
+        <w:rPr>
+          <w:rFonts w:hint="eastAsia"/>
+          <w:sz w:val="24"/>
+        </w:rPr>
+      </w:pPr>
+      <w:r>
+        <w:rPr>
+          <w:rFonts w:hint="eastAsia"/>
+          <w:sz w:val="24"/>
+        </w:rPr>
+        <w:t>理解网络协议栈的基本架构：学习网络协议的分层结构，包括链路层、网络层和传输层。</w:t>
       </w:r>
     </w:p>
     <w:p>
@@ -230,23 +181,7 @@
           <w:rFonts w:hint="eastAsia"/>
           <w:sz w:val="24"/>
         </w:rPr>
-        <w:t>理解数据包传输流程：从应用程序通过协议</w:t>
-      </w:r>
-      <w:proofErr w:type="gramStart"/>
-      <w:r>
-        <w:rPr>
-          <w:rFonts w:hint="eastAsia"/>
-          <w:sz w:val="24"/>
-        </w:rPr>
-        <w:t>栈</w:t>
-      </w:r>
-      <w:proofErr w:type="gramEnd"/>
-      <w:r>
-        <w:rPr>
-          <w:rFonts w:hint="eastAsia"/>
-          <w:sz w:val="24"/>
-        </w:rPr>
-        <w:t>向下到网卡，以及从网卡通过协议栈向上到应用程序的完整路径。</w:t>
+        <w:t>理解数据包传输流程：从应用程序通过协议栈向下到网卡，以及从网卡通过协议栈向上到应用程序的完整路径。</w:t>
       </w:r>
     </w:p>
     <w:p>
@@ -307,23 +242,7 @@
           <w:sz w:val="24"/>
         </w:rPr>
         <w:lastRenderedPageBreak/>
-        <w:t>这个实验通常要求学生扩展xv6内核，添加网络支持，最终能够通过网络与其他实例通信。通过实践，学生可以深入理解操作系统如何与网络硬件交互，以及网络协议</w:t>
-      </w:r>
-      <w:proofErr w:type="gramStart"/>
-      <w:r>
-        <w:rPr>
-          <w:rFonts w:hint="eastAsia"/>
-          <w:sz w:val="24"/>
-        </w:rPr>
-        <w:t>栈</w:t>
-      </w:r>
-      <w:proofErr w:type="gramEnd"/>
-      <w:r>
-        <w:rPr>
-          <w:rFonts w:hint="eastAsia"/>
-          <w:sz w:val="24"/>
-        </w:rPr>
-        <w:t>的实现原理。</w:t>
+        <w:t>这个实验通常要求学生扩展xv6内核，添加网络支持，最终能够通过网络与其他实例通信。通过实践，学生可以深入理解操作系统如何与网络硬件交互，以及网络协议栈的实现原理。</w:t>
       </w:r>
     </w:p>
     <w:p>
@@ -450,23 +369,7 @@
           <w:sz w:val="24"/>
         </w:rPr>
         <w:lastRenderedPageBreak/>
-        <w:t xml:space="preserve">该函数接收一个 </w:t>
-      </w:r>
-      <w:proofErr w:type="spellStart"/>
-      <w:r>
-        <w:rPr>
-          <w:rFonts w:hint="eastAsia"/>
-          <w:sz w:val="24"/>
-        </w:rPr>
-        <w:t>mbuf</w:t>
-      </w:r>
-      <w:proofErr w:type="spellEnd"/>
-      <w:r>
-        <w:rPr>
-          <w:rFonts w:hint="eastAsia"/>
-          <w:sz w:val="24"/>
-        </w:rPr>
-        <w:t xml:space="preserve"> 结构体指针，表示要发送的网络数据包</w:t>
+        <w:t>该函数接收一个 mbuf 结构体指针，表示要发送的网络数据包</w:t>
       </w:r>
       <w:r>
         <w:rPr>
@@ -503,7 +406,185 @@
         </w:rPr>
         <w:t>，</w:t>
       </w:r>
-      <w:proofErr w:type="gramStart"/>
+      <w:r>
+        <w:rPr>
+          <w:rFonts w:hint="eastAsia"/>
+          <w:sz w:val="24"/>
+        </w:rPr>
+        <w:t>释放锁并返回 -1 表示发送失败</w:t>
+      </w:r>
+      <w:r>
+        <w:rPr>
+          <w:rFonts w:hint="eastAsia"/>
+          <w:sz w:val="24"/>
+        </w:rPr>
+        <w:t>。</w:t>
+      </w:r>
+      <w:r>
+        <w:rPr>
+          <w:rFonts w:hint="eastAsia"/>
+          <w:sz w:val="24"/>
+        </w:rPr>
+        <w:t>如果描述符可用，则</w:t>
+      </w:r>
+      <w:r>
+        <w:rPr>
+          <w:rFonts w:hint="eastAsia"/>
+          <w:sz w:val="24"/>
+        </w:rPr>
+        <w:t>释放之前可能存在的 mbuf</w:t>
+      </w:r>
+      <w:r>
+        <w:rPr>
+          <w:sz w:val="24"/>
+        </w:rPr>
+        <w:t>避免内存泄漏</w:t>
+      </w:r>
+      <w:r>
+        <w:rPr>
+          <w:rFonts w:hint="eastAsia"/>
+          <w:sz w:val="24"/>
+        </w:rPr>
+        <w:t>。然后</w:t>
+      </w:r>
+      <w:r>
+        <w:rPr>
+          <w:rFonts w:hint="eastAsia"/>
+          <w:sz w:val="24"/>
+        </w:rPr>
+        <w:t>设置新的发送描述符</w:t>
+      </w:r>
+      <w:r>
+        <w:rPr>
+          <w:rFonts w:hint="eastAsia"/>
+          <w:sz w:val="24"/>
+        </w:rPr>
+        <w:t>，</w:t>
+      </w:r>
+      <w:r>
+        <w:rPr>
+          <w:rFonts w:hint="eastAsia"/>
+          <w:sz w:val="24"/>
+        </w:rPr>
+        <w:t>addr：设置数据包在内存中的物理地址（mbuf 的 head 指针）</w:t>
+      </w:r>
+    </w:p>
+    <w:p>
+      <w:pPr>
+        <w:rPr>
+          <w:rFonts w:hint="eastAsia"/>
+          <w:sz w:val="24"/>
+        </w:rPr>
+      </w:pPr>
+      <w:r>
+        <w:rPr>
+          <w:rFonts w:hint="eastAsia"/>
+          <w:sz w:val="24"/>
+        </w:rPr>
+        <w:t>length：设置数据包长度</w:t>
+      </w:r>
+    </w:p>
+    <w:p>
+      <w:pPr>
+        <w:rPr>
+          <w:rFonts w:hint="eastAsia"/>
+          <w:sz w:val="24"/>
+        </w:rPr>
+      </w:pPr>
+      <w:r>
+        <w:rPr>
+          <w:rFonts w:hint="eastAsia"/>
+          <w:sz w:val="24"/>
+        </w:rPr>
+        <w:t>cmd：设置命令标志：</w:t>
+      </w:r>
+    </w:p>
+    <w:p>
+      <w:pPr>
+        <w:rPr>
+          <w:rFonts w:hint="eastAsia"/>
+          <w:sz w:val="24"/>
+        </w:rPr>
+      </w:pPr>
+      <w:r>
+        <w:rPr>
+          <w:rFonts w:hint="eastAsia"/>
+          <w:sz w:val="24"/>
+        </w:rPr>
+        <w:t>E1000_TXD_CMD_RS：报告状态（Report Status）</w:t>
+      </w:r>
+    </w:p>
+    <w:p>
+      <w:pPr>
+        <w:rPr>
+          <w:rFonts w:hint="eastAsia"/>
+          <w:sz w:val="24"/>
+        </w:rPr>
+      </w:pPr>
+      <w:r>
+        <w:rPr>
+          <w:rFonts w:hint="eastAsia"/>
+          <w:sz w:val="24"/>
+        </w:rPr>
+        <w:t>E1000_TXD_CMD_EOP：数据包结束（End Of Packet）</w:t>
+      </w:r>
+    </w:p>
+    <w:p>
+      <w:pPr>
+        <w:rPr>
+          <w:rFonts w:hint="eastAsia"/>
+          <w:sz w:val="24"/>
+        </w:rPr>
+      </w:pPr>
+      <w:r>
+        <w:rPr>
+          <w:rFonts w:hint="eastAsia"/>
+          <w:sz w:val="24"/>
+        </w:rPr>
+        <w:t>tx_mbufs：保存 mbuf 指针供后续释放</w:t>
+      </w:r>
+    </w:p>
+    <w:p>
+      <w:pPr>
+        <w:rPr>
+          <w:rFonts w:hint="eastAsia"/>
+          <w:sz w:val="24"/>
+        </w:rPr>
+      </w:pPr>
+      <w:r>
+        <w:rPr>
+          <w:rFonts w:hint="eastAsia"/>
+          <w:sz w:val="24"/>
+        </w:rPr>
+        <w:t>然后，</w:t>
+      </w:r>
+      <w:r>
+        <w:rPr>
+          <w:rFonts w:hint="eastAsia"/>
+          <w:sz w:val="24"/>
+        </w:rPr>
+        <w:t>更新发送队列尾指针</w:t>
+      </w:r>
+      <w:r>
+        <w:rPr>
+          <w:rFonts w:hint="eastAsia"/>
+          <w:sz w:val="24"/>
+        </w:rPr>
+        <w:t>，</w:t>
+      </w:r>
+      <w:r>
+        <w:rPr>
+          <w:sz w:val="24"/>
+        </w:rPr>
+        <w:t>通知硬件有新的数据包待发送</w:t>
+      </w:r>
+      <w:r>
+        <w:rPr>
+          <w:rFonts w:hint="eastAsia"/>
+          <w:sz w:val="24"/>
+        </w:rPr>
+        <w:t>，最后</w:t>
+      </w:r>
       <w:r>
         <w:rPr>
           <w:rFonts w:hint="eastAsia"/>
@@ -511,263 +592,6 @@
         </w:rPr>
         <w:t>释放锁并返回</w:t>
       </w:r>
-      <w:proofErr w:type="gramEnd"/>
-      <w:r>
-        <w:rPr>
-          <w:rFonts w:hint="eastAsia"/>
-          <w:sz w:val="24"/>
-        </w:rPr>
-        <w:t xml:space="preserve"> -1 表示发送失败</w:t>
-      </w:r>
-      <w:r>
-        <w:rPr>
-          <w:rFonts w:hint="eastAsia"/>
-          <w:sz w:val="24"/>
-        </w:rPr>
-        <w:t>。</w:t>
-      </w:r>
-      <w:r>
-        <w:rPr>
-          <w:rFonts w:hint="eastAsia"/>
-          <w:sz w:val="24"/>
-        </w:rPr>
-        <w:t>如果描述符可用，则</w:t>
-      </w:r>
-      <w:r>
-        <w:rPr>
-          <w:rFonts w:hint="eastAsia"/>
-          <w:sz w:val="24"/>
-        </w:rPr>
-        <w:t xml:space="preserve">释放之前可能存在的 </w:t>
-      </w:r>
-      <w:proofErr w:type="spellStart"/>
-      <w:r>
-        <w:rPr>
-          <w:rFonts w:hint="eastAsia"/>
-          <w:sz w:val="24"/>
-        </w:rPr>
-        <w:t>mbuf</w:t>
-      </w:r>
-      <w:proofErr w:type="spellEnd"/>
-      <w:r>
-        <w:rPr>
-          <w:sz w:val="24"/>
-        </w:rPr>
-        <w:t>避免内存泄漏</w:t>
-      </w:r>
-      <w:r>
-        <w:rPr>
-          <w:rFonts w:hint="eastAsia"/>
-          <w:sz w:val="24"/>
-        </w:rPr>
-        <w:t>。然后</w:t>
-      </w:r>
-      <w:r>
-        <w:rPr>
-          <w:rFonts w:hint="eastAsia"/>
-          <w:sz w:val="24"/>
-        </w:rPr>
-        <w:t>设置新的发送描述符</w:t>
-      </w:r>
-      <w:r>
-        <w:rPr>
-          <w:rFonts w:hint="eastAsia"/>
-          <w:sz w:val="24"/>
-        </w:rPr>
-        <w:t>，</w:t>
-      </w:r>
-      <w:proofErr w:type="spellStart"/>
-      <w:r>
-        <w:rPr>
-          <w:rFonts w:hint="eastAsia"/>
-          <w:sz w:val="24"/>
-        </w:rPr>
-        <w:t>addr</w:t>
-      </w:r>
-      <w:proofErr w:type="spellEnd"/>
-      <w:r>
-        <w:rPr>
-          <w:rFonts w:hint="eastAsia"/>
-          <w:sz w:val="24"/>
-        </w:rPr>
-        <w:t>：设置数据包在内存中的物理地址（</w:t>
-      </w:r>
-      <w:proofErr w:type="spellStart"/>
-      <w:r>
-        <w:rPr>
-          <w:rFonts w:hint="eastAsia"/>
-          <w:sz w:val="24"/>
-        </w:rPr>
-        <w:t>mbuf</w:t>
-      </w:r>
-      <w:proofErr w:type="spellEnd"/>
-      <w:r>
-        <w:rPr>
-          <w:rFonts w:hint="eastAsia"/>
-          <w:sz w:val="24"/>
-        </w:rPr>
-        <w:t xml:space="preserve"> 的 head 指针）</w:t>
-      </w:r>
-    </w:p>
-    <w:p>
-      <w:pPr>
-        <w:rPr>
-          <w:rFonts w:hint="eastAsia"/>
-          <w:sz w:val="24"/>
-        </w:rPr>
-      </w:pPr>
-      <w:r>
-        <w:rPr>
-          <w:rFonts w:hint="eastAsia"/>
-          <w:sz w:val="24"/>
-        </w:rPr>
-        <w:t>length：设置数据包长度</w:t>
-      </w:r>
-    </w:p>
-    <w:p>
-      <w:pPr>
-        <w:rPr>
-          <w:rFonts w:hint="eastAsia"/>
-          <w:sz w:val="24"/>
-        </w:rPr>
-      </w:pPr>
-      <w:proofErr w:type="spellStart"/>
-      <w:r>
-        <w:rPr>
-          <w:rFonts w:hint="eastAsia"/>
-          <w:sz w:val="24"/>
-        </w:rPr>
-        <w:t>cmd</w:t>
-      </w:r>
-      <w:proofErr w:type="spellEnd"/>
-      <w:r>
-        <w:rPr>
-          <w:rFonts w:hint="eastAsia"/>
-          <w:sz w:val="24"/>
-        </w:rPr>
-        <w:t>：设置命令标志：</w:t>
-      </w:r>
-    </w:p>
-    <w:p>
-      <w:pPr>
-        <w:rPr>
-          <w:rFonts w:hint="eastAsia"/>
-          <w:sz w:val="24"/>
-        </w:rPr>
-      </w:pPr>
-      <w:r>
-        <w:rPr>
-          <w:rFonts w:hint="eastAsia"/>
-          <w:sz w:val="24"/>
-        </w:rPr>
-        <w:t>E1000_TXD_CMD_RS：报告状态（Report Status）</w:t>
-      </w:r>
-    </w:p>
-    <w:p>
-      <w:pPr>
-        <w:rPr>
-          <w:rFonts w:hint="eastAsia"/>
-          <w:sz w:val="24"/>
-        </w:rPr>
-      </w:pPr>
-      <w:r>
-        <w:rPr>
-          <w:rFonts w:hint="eastAsia"/>
-          <w:sz w:val="24"/>
-        </w:rPr>
-        <w:t>E1000_TXD_CMD_EOP：数据包结束（End Of Packet）</w:t>
-      </w:r>
-    </w:p>
-    <w:p>
-      <w:pPr>
-        <w:rPr>
-          <w:rFonts w:hint="eastAsia"/>
-          <w:sz w:val="24"/>
-        </w:rPr>
-      </w:pPr>
-      <w:proofErr w:type="spellStart"/>
-      <w:r>
-        <w:rPr>
-          <w:rFonts w:hint="eastAsia"/>
-          <w:sz w:val="24"/>
-        </w:rPr>
-        <w:t>tx_mbufs</w:t>
-      </w:r>
-      <w:proofErr w:type="spellEnd"/>
-      <w:r>
-        <w:rPr>
-          <w:rFonts w:hint="eastAsia"/>
-          <w:sz w:val="24"/>
-        </w:rPr>
-        <w:t xml:space="preserve">：保存 </w:t>
-      </w:r>
-      <w:proofErr w:type="spellStart"/>
-      <w:r>
-        <w:rPr>
-          <w:rFonts w:hint="eastAsia"/>
-          <w:sz w:val="24"/>
-        </w:rPr>
-        <w:t>mbuf</w:t>
-      </w:r>
-      <w:proofErr w:type="spellEnd"/>
-      <w:r>
-        <w:rPr>
-          <w:rFonts w:hint="eastAsia"/>
-          <w:sz w:val="24"/>
-        </w:rPr>
-        <w:t xml:space="preserve"> 指针供后续释放</w:t>
-      </w:r>
-    </w:p>
-    <w:p>
-      <w:pPr>
-        <w:rPr>
-          <w:rFonts w:hint="eastAsia"/>
-          <w:sz w:val="24"/>
-        </w:rPr>
-      </w:pPr>
-      <w:r>
-        <w:rPr>
-          <w:rFonts w:hint="eastAsia"/>
-          <w:sz w:val="24"/>
-        </w:rPr>
-        <w:t>然后，</w:t>
-      </w:r>
-      <w:r>
-        <w:rPr>
-          <w:rFonts w:hint="eastAsia"/>
-          <w:sz w:val="24"/>
-        </w:rPr>
-        <w:t>更新发送队列尾指针</w:t>
-      </w:r>
-      <w:r>
-        <w:rPr>
-          <w:rFonts w:hint="eastAsia"/>
-          <w:sz w:val="24"/>
-        </w:rPr>
-        <w:t>，</w:t>
-      </w:r>
-      <w:r>
-        <w:rPr>
-          <w:sz w:val="24"/>
-        </w:rPr>
-        <w:t>通知硬件有新的数据包待发送</w:t>
-      </w:r>
-      <w:r>
-        <w:rPr>
-          <w:rFonts w:hint="eastAsia"/>
-          <w:sz w:val="24"/>
-        </w:rPr>
-        <w:t>，最后</w:t>
-      </w:r>
-      <w:proofErr w:type="gramStart"/>
-      <w:r>
-        <w:rPr>
-          <w:rFonts w:hint="eastAsia"/>
-          <w:sz w:val="24"/>
-        </w:rPr>
-        <w:t>释放锁并返回</w:t>
-      </w:r>
-      <w:proofErr w:type="gramEnd"/>
       <w:r>
         <w:rPr>
           <w:rFonts w:hint="eastAsia"/>
@@ -985,23 +809,7 @@
           <w:rFonts w:hint="eastAsia"/>
           <w:sz w:val="24"/>
         </w:rPr>
-        <w:t xml:space="preserve">更新 </w:t>
-      </w:r>
-      <w:proofErr w:type="spellStart"/>
-      <w:r>
-        <w:rPr>
-          <w:rFonts w:hint="eastAsia"/>
-          <w:sz w:val="24"/>
-        </w:rPr>
-        <w:t>mbuf</w:t>
-      </w:r>
-      <w:proofErr w:type="spellEnd"/>
-      <w:r>
-        <w:rPr>
-          <w:rFonts w:hint="eastAsia"/>
-          <w:sz w:val="24"/>
-        </w:rPr>
-        <w:t xml:space="preserve"> 的数据长度</w:t>
+        <w:t>更新 mbuf 的数据长度</w:t>
       </w:r>
       <w:r>
         <w:rPr>
@@ -1015,23 +823,7 @@
           <w:rFonts w:hint="eastAsia"/>
           <w:sz w:val="24"/>
         </w:rPr>
-        <w:t xml:space="preserve">将描述符位置的 </w:t>
-      </w:r>
-      <w:proofErr w:type="spellStart"/>
-      <w:r>
-        <w:rPr>
-          <w:rFonts w:hint="eastAsia"/>
-          <w:sz w:val="24"/>
-        </w:rPr>
-        <w:t>mbuf</w:t>
-      </w:r>
-      <w:proofErr w:type="spellEnd"/>
-      <w:r>
-        <w:rPr>
-          <w:rFonts w:hint="eastAsia"/>
-          <w:sz w:val="24"/>
-        </w:rPr>
-        <w:t xml:space="preserve"> 指针置空</w:t>
+        <w:t>将描述符位置的 mbuf 指针置空</w:t>
       </w:r>
       <w:r>
         <w:rPr>
@@ -1045,17 +837,8 @@
           <w:rFonts w:hint="eastAsia"/>
           <w:sz w:val="24"/>
         </w:rPr>
-        <w:t>将数据包传递给上层协议</w:t>
-      </w:r>
-      <w:proofErr w:type="gramStart"/>
-      <w:r>
-        <w:rPr>
-          <w:rFonts w:hint="eastAsia"/>
-          <w:sz w:val="24"/>
-        </w:rPr>
-        <w:t>栈</w:t>
-      </w:r>
-      <w:proofErr w:type="gramEnd"/>
+        <w:t>将数据包传递给上层协议栈</w:t>
+      </w:r>
       <w:r>
         <w:rPr>
           <w:rFonts w:hint="eastAsia"/>
@@ -1068,17 +851,8 @@
           <w:rFonts w:hint="eastAsia"/>
           <w:sz w:val="24"/>
         </w:rPr>
-        <w:t xml:space="preserve">为描述符分配新的 </w:t>
-      </w:r>
-      <w:proofErr w:type="spellStart"/>
-      <w:r>
-        <w:rPr>
-          <w:rFonts w:hint="eastAsia"/>
-          <w:sz w:val="24"/>
-        </w:rPr>
-        <w:t>mbuf</w:t>
-      </w:r>
-      <w:proofErr w:type="spellEnd"/>
+        <w:t>为描述符分配新的 mbuf</w:t>
+      </w:r>
       <w:r>
         <w:rPr>
           <w:rFonts w:hint="eastAsia"/>
@@ -1142,23 +916,7 @@
           <w:rFonts w:hint="eastAsia"/>
           <w:sz w:val="24"/>
         </w:rPr>
-        <w:t>在kernel/</w:t>
-      </w:r>
-      <w:proofErr w:type="spellStart"/>
-      <w:r>
-        <w:rPr>
-          <w:rFonts w:hint="eastAsia"/>
-          <w:sz w:val="24"/>
-        </w:rPr>
-        <w:t>sysnet.c</w:t>
-      </w:r>
-      <w:proofErr w:type="spellEnd"/>
-      <w:r>
-        <w:rPr>
-          <w:rFonts w:hint="eastAsia"/>
-          <w:sz w:val="24"/>
-        </w:rPr>
-        <w:t>中实现套接字相关功能</w:t>
+        <w:t>在kernel/sysnet.c中实现套接字相关功能</w:t>
       </w:r>
       <w:r>
         <w:rPr>
@@ -1272,95 +1030,52 @@
           <w:rFonts w:hint="eastAsia"/>
           <w:sz w:val="24"/>
         </w:rPr>
-        <w:t xml:space="preserve">m: 指向接收到的网络数据包的 </w:t>
-      </w:r>
-      <w:proofErr w:type="spellStart"/>
-      <w:r>
-        <w:rPr>
-          <w:rFonts w:hint="eastAsia"/>
-          <w:sz w:val="24"/>
-        </w:rPr>
-        <w:t>mbuf</w:t>
-      </w:r>
-      <w:proofErr w:type="spellEnd"/>
-      <w:r>
-        <w:rPr>
-          <w:rFonts w:hint="eastAsia"/>
-          <w:sz w:val="24"/>
-        </w:rPr>
-        <w:t xml:space="preserve"> (内存缓冲区)指针</w:t>
-      </w:r>
-    </w:p>
-    <w:p>
-      <w:pPr>
-        <w:rPr>
-          <w:rFonts w:hint="eastAsia"/>
-          <w:sz w:val="24"/>
-        </w:rPr>
-      </w:pPr>
-      <w:proofErr w:type="spellStart"/>
-      <w:r>
-        <w:rPr>
-          <w:rFonts w:hint="eastAsia"/>
-          <w:sz w:val="24"/>
-        </w:rPr>
-        <w:t>raddr</w:t>
-      </w:r>
-      <w:proofErr w:type="spellEnd"/>
-      <w:r>
-        <w:rPr>
-          <w:rFonts w:hint="eastAsia"/>
-          <w:sz w:val="24"/>
-        </w:rPr>
-        <w:t>: 远程IP地址(源地址)</w:t>
-      </w:r>
-    </w:p>
-    <w:p>
-      <w:pPr>
-        <w:rPr>
-          <w:rFonts w:hint="eastAsia"/>
-          <w:sz w:val="24"/>
-        </w:rPr>
-      </w:pPr>
-      <w:proofErr w:type="spellStart"/>
-      <w:r>
-        <w:rPr>
-          <w:rFonts w:hint="eastAsia"/>
-          <w:sz w:val="24"/>
-        </w:rPr>
-        <w:t>lport</w:t>
-      </w:r>
-      <w:proofErr w:type="spellEnd"/>
-      <w:r>
-        <w:rPr>
-          <w:rFonts w:hint="eastAsia"/>
-          <w:sz w:val="24"/>
-        </w:rPr>
-        <w:t>: 本地端口号(目的端口)</w:t>
-      </w:r>
-    </w:p>
-    <w:p>
-      <w:pPr>
-        <w:rPr>
-          <w:rFonts w:hint="eastAsia"/>
-          <w:sz w:val="24"/>
-        </w:rPr>
-      </w:pPr>
-      <w:proofErr w:type="spellStart"/>
-      <w:r>
-        <w:rPr>
-          <w:rFonts w:hint="eastAsia"/>
-          <w:sz w:val="24"/>
-        </w:rPr>
-        <w:t>rport</w:t>
-      </w:r>
-      <w:proofErr w:type="spellEnd"/>
-      <w:r>
-        <w:rPr>
-          <w:rFonts w:hint="eastAsia"/>
-          <w:sz w:val="24"/>
-        </w:rPr>
-        <w:t>: 远程端口号(源端口)</w:t>
+        <w:t>m: 指向接收到的网络数据包的 mbuf (内存缓冲区)指针</w:t>
+      </w:r>
+    </w:p>
+    <w:p>
+      <w:pPr>
+        <w:rPr>
+          <w:rFonts w:hint="eastAsia"/>
+          <w:sz w:val="24"/>
+        </w:rPr>
+      </w:pPr>
+      <w:r>
+        <w:rPr>
+          <w:rFonts w:hint="eastAsia"/>
+          <w:sz w:val="24"/>
+        </w:rPr>
+        <w:t>raddr: 远程IP地址(源地址)</w:t>
+      </w:r>
+    </w:p>
+    <w:p>
+      <w:pPr>
+        <w:rPr>
+          <w:rFonts w:hint="eastAsia"/>
+          <w:sz w:val="24"/>
+        </w:rPr>
+      </w:pPr>
+      <w:r>
+        <w:rPr>
+          <w:rFonts w:hint="eastAsia"/>
+          <w:sz w:val="24"/>
+        </w:rPr>
+        <w:t>lport: 本地端口号(目的端口)</w:t>
+      </w:r>
+    </w:p>
+    <w:p>
+      <w:pPr>
+        <w:rPr>
+          <w:rFonts w:hint="eastAsia"/>
+          <w:sz w:val="24"/>
+        </w:rPr>
+      </w:pPr>
+      <w:r>
+        <w:rPr>
+          <w:rFonts w:hint="eastAsia"/>
+          <w:sz w:val="24"/>
+        </w:rPr>
+        <w:t>rport: 远程端口号(源端口)</w:t>
       </w:r>
     </w:p>
     <w:p>
@@ -1395,23 +1110,7 @@
           <w:rFonts w:hint="eastAsia"/>
           <w:sz w:val="24"/>
         </w:rPr>
-        <w:t>检查套接字是否匹配以下条件：远程IP地址(</w:t>
-      </w:r>
-      <w:proofErr w:type="spellStart"/>
-      <w:r>
-        <w:rPr>
-          <w:rFonts w:hint="eastAsia"/>
-          <w:sz w:val="24"/>
-        </w:rPr>
-        <w:t>raddr</w:t>
-      </w:r>
-      <w:proofErr w:type="spellEnd"/>
-      <w:r>
-        <w:rPr>
-          <w:rFonts w:hint="eastAsia"/>
-          <w:sz w:val="24"/>
-        </w:rPr>
-        <w:t>)匹配</w:t>
+        <w:t>检查套接字是否匹配以下条件：远程IP地址(raddr)匹配</w:t>
       </w:r>
       <w:r>
         <w:rPr>
@@ -1425,23 +1124,7 @@
           <w:rFonts w:hint="eastAsia"/>
           <w:sz w:val="24"/>
         </w:rPr>
-        <w:t>本地端口(</w:t>
-      </w:r>
-      <w:proofErr w:type="spellStart"/>
-      <w:r>
-        <w:rPr>
-          <w:rFonts w:hint="eastAsia"/>
-          <w:sz w:val="24"/>
-        </w:rPr>
-        <w:t>lport</w:t>
-      </w:r>
-      <w:proofErr w:type="spellEnd"/>
-      <w:r>
-        <w:rPr>
-          <w:rFonts w:hint="eastAsia"/>
-          <w:sz w:val="24"/>
-        </w:rPr>
-        <w:t>)匹配</w:t>
+        <w:t>本地端口(lport)匹配</w:t>
       </w:r>
       <w:r>
         <w:rPr>
@@ -1455,23 +1138,7 @@
           <w:rFonts w:hint="eastAsia"/>
           <w:sz w:val="24"/>
         </w:rPr>
-        <w:t>远程端口(</w:t>
-      </w:r>
-      <w:proofErr w:type="spellStart"/>
-      <w:r>
-        <w:rPr>
-          <w:rFonts w:hint="eastAsia"/>
-          <w:sz w:val="24"/>
-        </w:rPr>
-        <w:t>rport</w:t>
-      </w:r>
-      <w:proofErr w:type="spellEnd"/>
-      <w:r>
-        <w:rPr>
-          <w:rFonts w:hint="eastAsia"/>
-          <w:sz w:val="24"/>
-        </w:rPr>
-        <w:t>)匹配</w:t>
+        <w:t>远程端口(rport)匹配</w:t>
       </w:r>
       <w:r>
         <w:rPr>
@@ -1507,39 +1174,7 @@
           <w:rFonts w:hint="eastAsia"/>
           <w:sz w:val="24"/>
         </w:rPr>
-        <w:t>将接收到的数据包(</w:t>
-      </w:r>
-      <w:proofErr w:type="spellStart"/>
-      <w:r>
-        <w:rPr>
-          <w:rFonts w:hint="eastAsia"/>
-          <w:sz w:val="24"/>
-        </w:rPr>
-        <w:t>mbuf</w:t>
-      </w:r>
-      <w:proofErr w:type="spellEnd"/>
-      <w:r>
-        <w:rPr>
-          <w:rFonts w:hint="eastAsia"/>
-          <w:sz w:val="24"/>
-        </w:rPr>
-        <w:t>)放入匹配套接字的接收队列(</w:t>
-      </w:r>
-      <w:proofErr w:type="spellStart"/>
-      <w:r>
-        <w:rPr>
-          <w:rFonts w:hint="eastAsia"/>
-          <w:sz w:val="24"/>
-        </w:rPr>
-        <w:t>rxq</w:t>
-      </w:r>
-      <w:proofErr w:type="spellEnd"/>
-      <w:r>
-        <w:rPr>
-          <w:rFonts w:hint="eastAsia"/>
-          <w:sz w:val="24"/>
-        </w:rPr>
-        <w:t>)的尾部</w:t>
+        <w:t>将接收到的数据包(mbuf)放入匹配套接字的接收队列(rxq)的尾部</w:t>
       </w:r>
       <w:r>
         <w:rPr>
@@ -1691,21 +1326,12 @@
           <w:sz w:val="24"/>
         </w:rPr>
       </w:pPr>
-      <w:proofErr w:type="spellStart"/>
-      <w:r>
-        <w:rPr>
-          <w:rFonts w:hint="eastAsia"/>
-          <w:sz w:val="24"/>
-        </w:rPr>
-        <w:t>addr</w:t>
-      </w:r>
-      <w:proofErr w:type="spellEnd"/>
-      <w:r>
-        <w:rPr>
-          <w:rFonts w:hint="eastAsia"/>
-          <w:sz w:val="24"/>
-        </w:rPr>
-        <w:t>: 用户空间目标缓冲区的地址</w:t>
+      <w:r>
+        <w:rPr>
+          <w:rFonts w:hint="eastAsia"/>
+          <w:sz w:val="24"/>
+        </w:rPr>
+        <w:t>addr: 用户空间目标缓冲区的地址</w:t>
       </w:r>
     </w:p>
     <w:p>
@@ -1785,23 +1411,7 @@
           <w:rFonts w:hint="eastAsia"/>
           <w:sz w:val="24"/>
         </w:rPr>
-        <w:t>如果是，</w:t>
-      </w:r>
-      <w:proofErr w:type="gramStart"/>
-      <w:r>
-        <w:rPr>
-          <w:rFonts w:hint="eastAsia"/>
-          <w:sz w:val="24"/>
-        </w:rPr>
-        <w:t>释放锁并返回</w:t>
-      </w:r>
-      <w:proofErr w:type="gramEnd"/>
-      <w:r>
-        <w:rPr>
-          <w:rFonts w:hint="eastAsia"/>
-          <w:sz w:val="24"/>
-        </w:rPr>
-        <w:t>错误</w:t>
+        <w:t>如果是，释放锁并返回错误</w:t>
       </w:r>
       <w:r>
         <w:rPr>
@@ -1831,53 +1441,12 @@
         </w:rPr>
         <w:t>等待结束后，</w:t>
       </w:r>
-      <w:proofErr w:type="spellStart"/>
-      <w:r>
-        <w:rPr>
-          <w:rFonts w:hint="eastAsia"/>
-          <w:sz w:val="24"/>
-        </w:rPr>
-        <w:t>mbufq_pophead</w:t>
-      </w:r>
-      <w:proofErr w:type="spellEnd"/>
-      <w:r>
-        <w:rPr>
-          <w:rFonts w:hint="eastAsia"/>
-          <w:sz w:val="24"/>
-        </w:rPr>
-        <w:t>从接收队列(</w:t>
-      </w:r>
-      <w:proofErr w:type="spellStart"/>
-      <w:r>
-        <w:rPr>
-          <w:rFonts w:hint="eastAsia"/>
-          <w:sz w:val="24"/>
-        </w:rPr>
-        <w:t>rxq</w:t>
-      </w:r>
-      <w:proofErr w:type="spellEnd"/>
-      <w:r>
-        <w:rPr>
-          <w:rFonts w:hint="eastAsia"/>
-          <w:sz w:val="24"/>
-        </w:rPr>
-        <w:t>)头部取出一个数据包(</w:t>
-      </w:r>
-      <w:proofErr w:type="spellStart"/>
-      <w:r>
-        <w:rPr>
-          <w:rFonts w:hint="eastAsia"/>
-          <w:sz w:val="24"/>
-        </w:rPr>
-        <w:t>mbuf</w:t>
-      </w:r>
-      <w:proofErr w:type="spellEnd"/>
-      <w:r>
-        <w:rPr>
-          <w:rFonts w:hint="eastAsia"/>
-          <w:sz w:val="24"/>
-        </w:rPr>
-        <w:t>)</w:t>
+      <w:r>
+        <w:rPr>
+          <w:rFonts w:hint="eastAsia"/>
+          <w:sz w:val="24"/>
+        </w:rPr>
+        <w:t>mbufq_pophead从接收队列(rxq)头部取出一个数据包(mbuf)</w:t>
       </w:r>
       <w:r>
         <w:rPr>
@@ -1919,23 +1488,7 @@
           <w:rFonts w:hint="eastAsia"/>
           <w:sz w:val="24"/>
         </w:rPr>
-        <w:t>获取数据包实际长度(m-&gt;</w:t>
-      </w:r>
-      <w:proofErr w:type="spellStart"/>
-      <w:r>
-        <w:rPr>
-          <w:rFonts w:hint="eastAsia"/>
-          <w:sz w:val="24"/>
-        </w:rPr>
-        <w:t>len</w:t>
-      </w:r>
-      <w:proofErr w:type="spellEnd"/>
-      <w:r>
-        <w:rPr>
-          <w:rFonts w:hint="eastAsia"/>
-          <w:sz w:val="24"/>
-        </w:rPr>
-        <w:t>)</w:t>
+        <w:t>获取数据包实际长度(m-&gt;len)</w:t>
       </w:r>
       <w:r>
         <w:rPr>
@@ -1977,39 +1530,7 @@
           <w:rFonts w:hint="eastAsia"/>
           <w:sz w:val="24"/>
         </w:rPr>
-        <w:t>使用</w:t>
-      </w:r>
-      <w:proofErr w:type="spellStart"/>
-      <w:r>
-        <w:rPr>
-          <w:rFonts w:hint="eastAsia"/>
-          <w:sz w:val="24"/>
-        </w:rPr>
-        <w:t>copyout</w:t>
-      </w:r>
-      <w:proofErr w:type="spellEnd"/>
-      <w:r>
-        <w:rPr>
-          <w:rFonts w:hint="eastAsia"/>
-          <w:sz w:val="24"/>
-        </w:rPr>
-        <w:t>将内核数据(m-&gt;head)拷贝到用户空间(</w:t>
-      </w:r>
-      <w:proofErr w:type="spellStart"/>
-      <w:r>
-        <w:rPr>
-          <w:rFonts w:hint="eastAsia"/>
-          <w:sz w:val="24"/>
-        </w:rPr>
-        <w:t>addr</w:t>
-      </w:r>
-      <w:proofErr w:type="spellEnd"/>
-      <w:r>
-        <w:rPr>
-          <w:rFonts w:hint="eastAsia"/>
-          <w:sz w:val="24"/>
-        </w:rPr>
-        <w:t>)</w:t>
+        <w:t>使用copyout将内核数据(m-&gt;head)拷贝到用户空间(addr)</w:t>
       </w:r>
     </w:p>
     <w:p>
@@ -2111,21 +1632,12 @@
           <w:sz w:val="24"/>
         </w:rPr>
       </w:pPr>
-      <w:proofErr w:type="spellStart"/>
-      <w:r>
-        <w:rPr>
-          <w:rFonts w:hint="eastAsia"/>
-          <w:sz w:val="24"/>
-        </w:rPr>
-        <w:t>addr</w:t>
-      </w:r>
-      <w:proofErr w:type="spellEnd"/>
-      <w:r>
-        <w:rPr>
-          <w:rFonts w:hint="eastAsia"/>
-          <w:sz w:val="24"/>
-        </w:rPr>
-        <w:t>: 用户空间源缓冲区的地址</w:t>
+      <w:r>
+        <w:rPr>
+          <w:rFonts w:hint="eastAsia"/>
+          <w:sz w:val="24"/>
+        </w:rPr>
+        <w:t>addr: 用户空间源缓冲区的地址</w:t>
       </w:r>
     </w:p>
     <w:p>
@@ -2177,23 +1689,7 @@
           <w:rFonts w:hint="eastAsia"/>
           <w:sz w:val="24"/>
         </w:rPr>
-        <w:t>使用</w:t>
-      </w:r>
-      <w:proofErr w:type="spellStart"/>
-      <w:r>
-        <w:rPr>
-          <w:rFonts w:hint="eastAsia"/>
-          <w:sz w:val="24"/>
-        </w:rPr>
-        <w:t>mbufalloc</w:t>
-      </w:r>
-      <w:proofErr w:type="spellEnd"/>
-      <w:r>
-        <w:rPr>
-          <w:rFonts w:hint="eastAsia"/>
-          <w:sz w:val="24"/>
-        </w:rPr>
-        <w:t>分配一个新的内存缓冲区</w:t>
+        <w:t>使用mbufalloc分配一个新的内存缓冲区</w:t>
       </w:r>
       <w:r>
         <w:rPr>
@@ -2250,23 +1746,7 @@
           <w:rFonts w:hint="eastAsia"/>
           <w:sz w:val="24"/>
         </w:rPr>
-        <w:t>使用</w:t>
-      </w:r>
-      <w:proofErr w:type="spellStart"/>
-      <w:r>
-        <w:rPr>
-          <w:rFonts w:hint="eastAsia"/>
-          <w:sz w:val="24"/>
-        </w:rPr>
-        <w:t>copyin</w:t>
-      </w:r>
-      <w:proofErr w:type="spellEnd"/>
-      <w:r>
-        <w:rPr>
-          <w:rFonts w:hint="eastAsia"/>
-          <w:sz w:val="24"/>
-        </w:rPr>
-        <w:t>将用户空间数据拷贝到内核缓冲区</w:t>
+        <w:t>使用copyin将用户空间数据拷贝到内核缓冲区</w:t>
       </w:r>
       <w:r>
         <w:rPr>
@@ -2280,23 +1760,7 @@
           <w:rFonts w:hint="eastAsia"/>
           <w:sz w:val="24"/>
         </w:rPr>
-        <w:t>调用网络传输函数</w:t>
-      </w:r>
-      <w:proofErr w:type="spellStart"/>
-      <w:r>
-        <w:rPr>
-          <w:rFonts w:hint="eastAsia"/>
-          <w:sz w:val="24"/>
-        </w:rPr>
-        <w:t>net_tx_udp</w:t>
-      </w:r>
-      <w:proofErr w:type="spellEnd"/>
-      <w:r>
-        <w:rPr>
-          <w:rFonts w:hint="eastAsia"/>
-          <w:sz w:val="24"/>
-        </w:rPr>
-        <w:t>发送UDP数据包</w:t>
+        <w:t>调用网络传输函数net_tx_udp发送UDP数据包</w:t>
       </w:r>
       <w:r>
         <w:rPr>
@@ -2445,23 +1909,7 @@
           <w:rFonts w:hint="eastAsia"/>
           <w:sz w:val="24"/>
         </w:rPr>
-        <w:t>循环处理直到接收队列(</w:t>
-      </w:r>
-      <w:proofErr w:type="spellStart"/>
-      <w:r>
-        <w:rPr>
-          <w:rFonts w:hint="eastAsia"/>
-          <w:sz w:val="24"/>
-        </w:rPr>
-        <w:t>rxq</w:t>
-      </w:r>
-      <w:proofErr w:type="spellEnd"/>
-      <w:r>
-        <w:rPr>
-          <w:rFonts w:hint="eastAsia"/>
-          <w:sz w:val="24"/>
-        </w:rPr>
-        <w:t>)为空</w:t>
+        <w:t>循环处理直到接收队列(rxq)为空</w:t>
       </w:r>
       <w:r>
         <w:rPr>
@@ -2475,23 +1923,7 @@
           <w:rFonts w:hint="eastAsia"/>
           <w:sz w:val="24"/>
         </w:rPr>
-        <w:t>从队列头部取出每个</w:t>
-      </w:r>
-      <w:proofErr w:type="spellStart"/>
-      <w:r>
-        <w:rPr>
-          <w:rFonts w:hint="eastAsia"/>
-          <w:sz w:val="24"/>
-        </w:rPr>
-        <w:t>mbuf</w:t>
-      </w:r>
-      <w:proofErr w:type="spellEnd"/>
-      <w:r>
-        <w:rPr>
-          <w:rFonts w:hint="eastAsia"/>
-          <w:sz w:val="24"/>
-        </w:rPr>
-        <w:t>并释放内存</w:t>
+        <w:t>从队列头部取出每个mbuf并释放内存</w:t>
       </w:r>
       <w:r>
         <w:rPr>
@@ -2534,23 +1966,7 @@
           <w:rFonts w:hint="eastAsia"/>
           <w:sz w:val="24"/>
         </w:rPr>
-        <w:t>在kernel/</w:t>
-      </w:r>
-      <w:proofErr w:type="spellStart"/>
-      <w:r>
-        <w:rPr>
-          <w:rFonts w:hint="eastAsia"/>
-          <w:sz w:val="24"/>
-        </w:rPr>
-        <w:t>file.c</w:t>
-      </w:r>
-      <w:proofErr w:type="spellEnd"/>
-      <w:r>
-        <w:rPr>
-          <w:rFonts w:hint="eastAsia"/>
-          <w:sz w:val="24"/>
-        </w:rPr>
-        <w:t>中添加套接字支持：</w:t>
+        <w:t>在kernel/file.c中添加套接字支持：</w:t>
       </w:r>
     </w:p>
     <w:p>
@@ -2843,23 +2259,7 @@
           <w:rFonts w:hint="eastAsia"/>
           <w:sz w:val="24"/>
         </w:rPr>
-        <w:t>然后在另一个窗口启动</w:t>
-      </w:r>
-      <w:proofErr w:type="spellStart"/>
-      <w:r>
-        <w:rPr>
-          <w:rFonts w:hint="eastAsia"/>
-          <w:sz w:val="24"/>
-        </w:rPr>
-        <w:t>nettests</w:t>
-      </w:r>
-      <w:proofErr w:type="spellEnd"/>
-      <w:r>
-        <w:rPr>
-          <w:rFonts w:hint="eastAsia"/>
-          <w:sz w:val="24"/>
-        </w:rPr>
-        <w:t>，测试通过。</w:t>
+        <w:t>然后在另一个窗口启动nettests，测试通过。</w:t>
       </w:r>
     </w:p>
     <w:p>
@@ -2893,23 +2293,7 @@
           <w:rFonts w:hint="eastAsia"/>
           <w:sz w:val="24"/>
         </w:rPr>
-        <w:t>问题描述：在实现e1000_transmit()函数时，最初未正确检查描述符可用状态，导致当发送队列满时数据包丢失。测试make ping时发现部分数据包未能成功发送，通过</w:t>
-      </w:r>
-      <w:proofErr w:type="spellStart"/>
-      <w:r>
-        <w:rPr>
-          <w:rFonts w:hint="eastAsia"/>
-          <w:sz w:val="24"/>
-        </w:rPr>
-        <w:t>tcpdump</w:t>
-      </w:r>
-      <w:proofErr w:type="spellEnd"/>
-      <w:r>
-        <w:rPr>
-          <w:rFonts w:hint="eastAsia"/>
-          <w:sz w:val="24"/>
-        </w:rPr>
-        <w:t>分析发现发送队列在连续发送16个包后停止工作。</w:t>
+        <w:t>问题描述：在实现e1000_transmit()函数时，最初未正确检查描述符可用状态，导致当发送队列满时数据包丢失。测试make ping时发现部分数据包未能成功发送，通过tcpdump分析发现发送队列在连续发送16个包后停止工作。</w:t>
       </w:r>
     </w:p>
     <w:p>
@@ -2967,23 +2351,7 @@
           <w:rFonts w:hint="eastAsia"/>
           <w:sz w:val="24"/>
         </w:rPr>
-        <w:t>通过</w:t>
-      </w:r>
-      <w:proofErr w:type="spellStart"/>
-      <w:r>
-        <w:rPr>
-          <w:rFonts w:hint="eastAsia"/>
-          <w:sz w:val="24"/>
-        </w:rPr>
-        <w:t>printf</w:t>
-      </w:r>
-      <w:proofErr w:type="spellEnd"/>
-      <w:r>
-        <w:rPr>
-          <w:rFonts w:hint="eastAsia"/>
-          <w:sz w:val="24"/>
-        </w:rPr>
-        <w:t>调试确认每次发送后TDT寄存器正确递增</w:t>
+        <w:t>通过printf调试确认每次发送后TDT寄存器正确递增</w:t>
       </w:r>
     </w:p>
     <w:p>
@@ -3047,71 +2415,7 @@
           <w:rFonts w:hint="eastAsia"/>
           <w:sz w:val="24"/>
         </w:rPr>
-        <w:t>问题描述：</w:t>
-      </w:r>
-      <w:proofErr w:type="spellStart"/>
-      <w:r>
-        <w:rPr>
-          <w:rFonts w:hint="eastAsia"/>
-          <w:sz w:val="24"/>
-        </w:rPr>
-        <w:t>nettests</w:t>
-      </w:r>
-      <w:proofErr w:type="spellEnd"/>
-      <w:r>
-        <w:rPr>
-          <w:rFonts w:hint="eastAsia"/>
-          <w:sz w:val="24"/>
-        </w:rPr>
-        <w:t>测试中</w:t>
-      </w:r>
-      <w:proofErr w:type="gramStart"/>
-      <w:r>
-        <w:rPr>
-          <w:rFonts w:hint="eastAsia"/>
-          <w:sz w:val="24"/>
-        </w:rPr>
-        <w:t>多进程</w:t>
-      </w:r>
-      <w:proofErr w:type="gramEnd"/>
-      <w:r>
-        <w:rPr>
-          <w:rFonts w:hint="eastAsia"/>
-          <w:sz w:val="24"/>
-        </w:rPr>
-        <w:t>ping测试时出现死锁，某些进程在</w:t>
-      </w:r>
-      <w:proofErr w:type="spellStart"/>
-      <w:r>
-        <w:rPr>
-          <w:rFonts w:hint="eastAsia"/>
-          <w:sz w:val="24"/>
-        </w:rPr>
-        <w:t>sockread</w:t>
-      </w:r>
-      <w:proofErr w:type="spellEnd"/>
-      <w:r>
-        <w:rPr>
-          <w:rFonts w:hint="eastAsia"/>
-          <w:sz w:val="24"/>
-        </w:rPr>
-        <w:t>()中永久阻塞。分析发现当多个进程等待同</w:t>
-      </w:r>
-      <w:proofErr w:type="gramStart"/>
-      <w:r>
-        <w:rPr>
-          <w:rFonts w:hint="eastAsia"/>
-          <w:sz w:val="24"/>
-        </w:rPr>
-        <w:t>一套接字时</w:t>
-      </w:r>
-      <w:proofErr w:type="gramEnd"/>
-      <w:r>
-        <w:rPr>
-          <w:rFonts w:hint="eastAsia"/>
-          <w:sz w:val="24"/>
-        </w:rPr>
-        <w:t>，wakeup()会唤醒所有进程，但只有一个能获取数据。</w:t>
+        <w:t>问题描述：nettests测试中多进程ping测试时出现死锁，某些进程在sockread()中永久阻塞。分析发现当多个进程等待同一套接字时，wakeup()会唤醒所有进程，但只有一个能获取数据。</w:t>
       </w:r>
     </w:p>
     <w:p>
@@ -3260,117 +2564,37 @@
           <w:rFonts w:hint="eastAsia"/>
           <w:sz w:val="24"/>
         </w:rPr>
-        <w:t>在并发控制方面，</w:t>
-      </w:r>
-      <w:proofErr w:type="gramStart"/>
-      <w:r>
-        <w:rPr>
-          <w:rFonts w:hint="eastAsia"/>
-          <w:sz w:val="24"/>
-        </w:rPr>
-        <w:t>实验让</w:t>
-      </w:r>
-      <w:proofErr w:type="gramEnd"/>
-      <w:r>
-        <w:rPr>
-          <w:rFonts w:hint="eastAsia"/>
-          <w:sz w:val="24"/>
-        </w:rPr>
-        <w:t>我切身体会到锁的重要性。多个进程同时访问套接字时，最初出现了链表损坏问题。通过引入全局锁和套接</w:t>
-      </w:r>
-      <w:proofErr w:type="gramStart"/>
-      <w:r>
-        <w:rPr>
-          <w:rFonts w:hint="eastAsia"/>
-          <w:sz w:val="24"/>
-        </w:rPr>
-        <w:t>字独立锁</w:t>
-      </w:r>
-      <w:proofErr w:type="gramEnd"/>
-      <w:r>
-        <w:rPr>
-          <w:rFonts w:hint="eastAsia"/>
-          <w:sz w:val="24"/>
-        </w:rPr>
-        <w:t>的双重保护机制，最终解决了这个问题。这使我对操作系统的同步机制有了更实际的理解。</w:t>
-      </w:r>
-    </w:p>
-    <w:p>
-      <w:pPr>
-        <w:rPr>
-          <w:rFonts w:hint="eastAsia"/>
-          <w:sz w:val="24"/>
-        </w:rPr>
-      </w:pPr>
-      <w:r>
-        <w:rPr>
-          <w:rFonts w:hint="eastAsia"/>
-          <w:sz w:val="24"/>
-        </w:rPr>
-        <w:t>协议</w:t>
-      </w:r>
-      <w:proofErr w:type="gramStart"/>
-      <w:r>
-        <w:rPr>
-          <w:rFonts w:hint="eastAsia"/>
-          <w:sz w:val="24"/>
-        </w:rPr>
-        <w:t>栈</w:t>
-      </w:r>
-      <w:proofErr w:type="gramEnd"/>
-      <w:r>
-        <w:rPr>
-          <w:rFonts w:hint="eastAsia"/>
-          <w:sz w:val="24"/>
-        </w:rPr>
-        <w:t>的实现让我认识到网络编程的复杂性。特别是在处理UDP校验和时，最初简单的</w:t>
-      </w:r>
-      <w:proofErr w:type="gramStart"/>
-      <w:r>
-        <w:rPr>
-          <w:rFonts w:hint="eastAsia"/>
-          <w:sz w:val="24"/>
-        </w:rPr>
-        <w:t>置零处理</w:t>
-      </w:r>
-      <w:proofErr w:type="gramEnd"/>
-      <w:r>
-        <w:rPr>
-          <w:rFonts w:hint="eastAsia"/>
-          <w:sz w:val="24"/>
-        </w:rPr>
-        <w:t>导致通信失败。通过研究相关文档，最终实现了正确的校验和计算，这让我明白协议设计中的每个细节都很重要。</w:t>
-      </w:r>
-    </w:p>
-    <w:p>
-      <w:pPr>
-        <w:rPr>
-          <w:rFonts w:hint="eastAsia"/>
-          <w:sz w:val="24"/>
-        </w:rPr>
-      </w:pPr>
-      <w:r>
-        <w:rPr>
-          <w:rFonts w:hint="eastAsia"/>
-          <w:sz w:val="24"/>
-        </w:rPr>
-        <w:t>调试过程也让我获益良多。通过使用</w:t>
-      </w:r>
-      <w:proofErr w:type="spellStart"/>
-      <w:r>
-        <w:rPr>
-          <w:rFonts w:hint="eastAsia"/>
-          <w:sz w:val="24"/>
-        </w:rPr>
-        <w:t>tcpdump</w:t>
-      </w:r>
-      <w:proofErr w:type="spellEnd"/>
-      <w:r>
-        <w:rPr>
-          <w:rFonts w:hint="eastAsia"/>
-          <w:sz w:val="24"/>
-        </w:rPr>
-        <w:t>分析数据包、添加调试打印等方法，我逐步解决了内存泄漏等问题。这些实践经验大大提升了我的系统调试能力。</w:t>
+        <w:t>在并发控制方面，实验让我切身体会到锁的重要性。多个进程同时访问套接字时，最初出现了链表损坏问题。通过引入全局锁和套接字独立锁的双重保护机制，最终解决了这个问题。这使我对操作系统的同步机制有了更实际的理解。</w:t>
+      </w:r>
+    </w:p>
+    <w:p>
+      <w:pPr>
+        <w:rPr>
+          <w:rFonts w:hint="eastAsia"/>
+          <w:sz w:val="24"/>
+        </w:rPr>
+      </w:pPr>
+      <w:r>
+        <w:rPr>
+          <w:rFonts w:hint="eastAsia"/>
+          <w:sz w:val="24"/>
+        </w:rPr>
+        <w:t>协议栈的实现让我认识到网络编程的复杂性。特别是在处理UDP校验和时，最初简单的置零处理导致通信失败。通过研究相关文档，最终实现了正确的校验和计算，这让我明白协议设计中的每个细节都很重要。</w:t>
+      </w:r>
+    </w:p>
+    <w:p>
+      <w:pPr>
+        <w:rPr>
+          <w:rFonts w:hint="eastAsia"/>
+          <w:sz w:val="24"/>
+        </w:rPr>
+      </w:pPr>
+      <w:r>
+        <w:rPr>
+          <w:rFonts w:hint="eastAsia"/>
+          <w:sz w:val="24"/>
+        </w:rPr>
+        <w:t>调试过程也让我获益良多。通过使用tcpdump分析数据包、添加调试打印等方法，我逐步解决了内存泄漏等问题。这些实践经验大大提升了我的系统调试能力。</w:t>
       </w:r>
     </w:p>
     <w:p>
@@ -3403,6 +2627,13 @@
           <w:sz w:val="24"/>
         </w:rPr>
       </w:pPr>
+      <w:r>
+        <w:rPr>
+          <w:rFonts w:hint="eastAsia"/>
+          <w:sz w:val="24"/>
+        </w:rPr>
+        <w:t>测试测试测试</w:t>
+      </w:r>
     </w:p>
     <w:sectPr>
       <w:pgSz w:w="11906" w:h="16838"/>
@@ -4177,6 +3408,7 @@
   <w:style w:type="character" w:default="1" w:styleId="a0">
     <w:name w:val="Default Paragraph Font"/>
     <w:uiPriority w:val="1"/>
+    <w:semiHidden/>
     <w:unhideWhenUsed/>
   </w:style>
   <w:style w:type="table" w:default="1" w:styleId="a1">
